--- a/Entrega de Desafio Final/Entrega 2/Entrega 2 Fracisco Filosi.docx
+++ b/Entrega de Desafio Final/Entrega 2/Entrega 2 Fracisco Filosi.docx
@@ -240,13 +240,7 @@
         <w:rPr>
           <w:lang w:val="es-AR"/>
         </w:rPr>
-        <w:t xml:space="preserve">: </w:t>
-      </w:r>
-      <w:r>
-        <w:rPr>
-          <w:lang w:val="es-AR"/>
-        </w:rPr>
-        <w:t>Una función para conocer la cantidad de locales que superaron un mínimo de ventas que llega por parámetro. Interactúa con la tabla de ventas.</w:t>
+        <w:t>: Una función para conocer la cantidad de locales que superaron un mínimo de ventas que llega por parámetro. Interactúa con la tabla de ventas.</w:t>
       </w:r>
     </w:p>
     <w:p>
@@ -367,6 +361,497 @@
           <w:lang w:val="es-AR"/>
         </w:rPr>
         <w:t>.</w:t>
+      </w:r>
+    </w:p>
+    <w:p>
+      <w:pPr>
+        <w:rPr>
+          <w:lang w:val="es-AR"/>
+        </w:rPr>
+      </w:pPr>
+      <w:proofErr w:type="spellStart"/>
+      <w:r>
+        <w:rPr>
+          <w:lang w:val="es-AR"/>
+        </w:rPr>
+        <w:t>Stored</w:t>
+      </w:r>
+      <w:proofErr w:type="spellEnd"/>
+      <w:r>
+        <w:rPr>
+          <w:lang w:val="es-AR"/>
+        </w:rPr>
+        <w:t xml:space="preserve"> </w:t>
+      </w:r>
+      <w:proofErr w:type="spellStart"/>
+      <w:r>
+        <w:rPr>
+          <w:lang w:val="es-AR"/>
+        </w:rPr>
+        <w:t>Procedures</w:t>
+      </w:r>
+      <w:proofErr w:type="spellEnd"/>
+      <w:r>
+        <w:rPr>
+          <w:lang w:val="es-AR"/>
+        </w:rPr>
+        <w:t xml:space="preserve">: </w:t>
+      </w:r>
+    </w:p>
+    <w:p>
+      <w:pPr>
+        <w:pStyle w:val="Prrafodelista"/>
+        <w:numPr>
+          <w:ilvl w:val="0"/>
+          <w:numId w:val="2"/>
+        </w:numPr>
+        <w:rPr>
+          <w:lang w:val="es-AR"/>
+        </w:rPr>
+      </w:pPr>
+      <w:proofErr w:type="spellStart"/>
+      <w:r>
+        <w:rPr>
+          <w:lang w:val="es-AR"/>
+        </w:rPr>
+        <w:t>Obtener_empleados</w:t>
+      </w:r>
+      <w:proofErr w:type="spellEnd"/>
+      <w:r>
+        <w:rPr>
+          <w:lang w:val="es-AR"/>
+        </w:rPr>
+        <w:t xml:space="preserve">: Un </w:t>
+      </w:r>
+      <w:proofErr w:type="spellStart"/>
+      <w:r>
+        <w:rPr>
+          <w:lang w:val="es-AR"/>
+        </w:rPr>
+        <w:t>stored</w:t>
+      </w:r>
+      <w:proofErr w:type="spellEnd"/>
+      <w:r>
+        <w:rPr>
+          <w:lang w:val="es-AR"/>
+        </w:rPr>
+        <w:t xml:space="preserve"> </w:t>
+      </w:r>
+      <w:proofErr w:type="spellStart"/>
+      <w:r>
+        <w:rPr>
+          <w:lang w:val="es-AR"/>
+        </w:rPr>
+        <w:t>procedure</w:t>
+      </w:r>
+      <w:proofErr w:type="spellEnd"/>
+      <w:r>
+        <w:rPr>
+          <w:lang w:val="es-AR"/>
+        </w:rPr>
+        <w:t xml:space="preserve"> para obtener empleados de la tabla empleados ordenando por un campo que llega por parámetros y un sentido que también llega por parámetros.</w:t>
+      </w:r>
+    </w:p>
+    <w:p>
+      <w:pPr>
+        <w:pStyle w:val="Prrafodelista"/>
+        <w:numPr>
+          <w:ilvl w:val="0"/>
+          <w:numId w:val="2"/>
+        </w:numPr>
+        <w:rPr>
+          <w:lang w:val="es-AR"/>
+        </w:rPr>
+      </w:pPr>
+      <w:proofErr w:type="spellStart"/>
+      <w:r>
+        <w:rPr>
+          <w:lang w:val="es-AR"/>
+        </w:rPr>
+        <w:t>Insertar_empleado</w:t>
+      </w:r>
+      <w:proofErr w:type="spellEnd"/>
+      <w:r>
+        <w:rPr>
+          <w:lang w:val="es-AR"/>
+        </w:rPr>
+        <w:t xml:space="preserve">: Un </w:t>
+      </w:r>
+      <w:proofErr w:type="spellStart"/>
+      <w:r>
+        <w:rPr>
+          <w:lang w:val="es-AR"/>
+        </w:rPr>
+        <w:t>stored</w:t>
+      </w:r>
+      <w:proofErr w:type="spellEnd"/>
+      <w:r>
+        <w:rPr>
+          <w:lang w:val="es-AR"/>
+        </w:rPr>
+        <w:t xml:space="preserve"> </w:t>
+      </w:r>
+      <w:proofErr w:type="spellStart"/>
+      <w:r>
+        <w:rPr>
+          <w:lang w:val="es-AR"/>
+        </w:rPr>
+        <w:t>procedure</w:t>
+      </w:r>
+      <w:proofErr w:type="spellEnd"/>
+      <w:r>
+        <w:rPr>
+          <w:lang w:val="es-AR"/>
+        </w:rPr>
+        <w:t xml:space="preserve"> para insertar un empleado en la tabla empleados con los datos </w:t>
+      </w:r>
+      <w:proofErr w:type="gramStart"/>
+      <w:r>
+        <w:rPr>
+          <w:lang w:val="es-AR"/>
+        </w:rPr>
+        <w:t>del empleados pasados</w:t>
+      </w:r>
+      <w:proofErr w:type="gramEnd"/>
+      <w:r>
+        <w:rPr>
+          <w:lang w:val="es-AR"/>
+        </w:rPr>
+        <w:t xml:space="preserve"> como parámetros al SP.</w:t>
+      </w:r>
+    </w:p>
+    <w:p>
+      <w:pPr>
+        <w:rPr>
+          <w:lang w:val="es-AR"/>
+        </w:rPr>
+      </w:pPr>
+      <w:proofErr w:type="spellStart"/>
+      <w:r>
+        <w:rPr>
+          <w:lang w:val="es-AR"/>
+        </w:rPr>
+        <w:t>Triggers</w:t>
+      </w:r>
+      <w:proofErr w:type="spellEnd"/>
+      <w:r>
+        <w:rPr>
+          <w:lang w:val="es-AR"/>
+        </w:rPr>
+        <w:t xml:space="preserve">: </w:t>
+      </w:r>
+    </w:p>
+    <w:p>
+      <w:pPr>
+        <w:pStyle w:val="Prrafodelista"/>
+        <w:numPr>
+          <w:ilvl w:val="0"/>
+          <w:numId w:val="2"/>
+        </w:numPr>
+        <w:rPr>
+          <w:lang w:val="es-AR"/>
+        </w:rPr>
+      </w:pPr>
+      <w:proofErr w:type="spellStart"/>
+      <w:r>
+        <w:rPr>
+          <w:lang w:val="es-AR"/>
+        </w:rPr>
+        <w:t>Before_ventas_</w:t>
+      </w:r>
+      <w:r>
+        <w:rPr>
+          <w:lang w:val="es-AR"/>
+        </w:rPr>
+        <w:t>insert</w:t>
+      </w:r>
+      <w:proofErr w:type="spellEnd"/>
+      <w:r>
+        <w:rPr>
+          <w:lang w:val="es-AR"/>
+        </w:rPr>
+        <w:t>:</w:t>
+      </w:r>
+      <w:r>
+        <w:rPr>
+          <w:lang w:val="es-AR"/>
+        </w:rPr>
+        <w:t xml:space="preserve"> log de bitácora para controlar quien inserta datos en la tabla de ventas. El log contiene información del registro, usuario, fecha, hora y acción realizada.</w:t>
+      </w:r>
+    </w:p>
+    <w:p>
+      <w:pPr>
+        <w:pStyle w:val="Prrafodelista"/>
+        <w:numPr>
+          <w:ilvl w:val="0"/>
+          <w:numId w:val="2"/>
+        </w:numPr>
+        <w:rPr>
+          <w:lang w:val="es-AR"/>
+        </w:rPr>
+      </w:pPr>
+      <w:proofErr w:type="spellStart"/>
+      <w:r>
+        <w:rPr>
+          <w:lang w:val="es-AR"/>
+        </w:rPr>
+        <w:t>Before_ventas_</w:t>
+      </w:r>
+      <w:r>
+        <w:rPr>
+          <w:lang w:val="es-AR"/>
+        </w:rPr>
+        <w:t>update</w:t>
+      </w:r>
+      <w:proofErr w:type="spellEnd"/>
+      <w:r>
+        <w:rPr>
+          <w:lang w:val="es-AR"/>
+        </w:rPr>
+        <w:t>:</w:t>
+      </w:r>
+      <w:r>
+        <w:rPr>
+          <w:lang w:val="es-AR"/>
+        </w:rPr>
+        <w:t xml:space="preserve"> log de bitácora para controlar quien </w:t>
+      </w:r>
+      <w:r>
+        <w:rPr>
+          <w:lang w:val="es-AR"/>
+        </w:rPr>
+        <w:t>actualiza</w:t>
+      </w:r>
+      <w:r>
+        <w:rPr>
+          <w:lang w:val="es-AR"/>
+        </w:rPr>
+        <w:t xml:space="preserve"> datos en la tabla de ventas. El log contiene información del registro, usuario, fecha, hora y acción realizada</w:t>
+      </w:r>
+      <w:r>
+        <w:rPr>
+          <w:lang w:val="es-AR"/>
+        </w:rPr>
+        <w:t>.</w:t>
+      </w:r>
+    </w:p>
+    <w:p>
+      <w:pPr>
+        <w:pStyle w:val="Prrafodelista"/>
+        <w:numPr>
+          <w:ilvl w:val="0"/>
+          <w:numId w:val="2"/>
+        </w:numPr>
+        <w:rPr>
+          <w:lang w:val="es-AR"/>
+        </w:rPr>
+      </w:pPr>
+      <w:proofErr w:type="spellStart"/>
+      <w:r>
+        <w:rPr>
+          <w:lang w:val="es-AR"/>
+        </w:rPr>
+        <w:t>Before_ventas_</w:t>
+      </w:r>
+      <w:r>
+        <w:rPr>
+          <w:lang w:val="es-AR"/>
+        </w:rPr>
+        <w:t>delete</w:t>
+      </w:r>
+      <w:proofErr w:type="spellEnd"/>
+      <w:r>
+        <w:rPr>
+          <w:lang w:val="es-AR"/>
+        </w:rPr>
+        <w:t>:</w:t>
+      </w:r>
+      <w:r>
+        <w:rPr>
+          <w:lang w:val="es-AR"/>
+        </w:rPr>
+        <w:t xml:space="preserve"> log de bitácora para controlar quien </w:t>
+      </w:r>
+      <w:r>
+        <w:rPr>
+          <w:lang w:val="es-AR"/>
+        </w:rPr>
+        <w:t>borra</w:t>
+      </w:r>
+      <w:r>
+        <w:rPr>
+          <w:lang w:val="es-AR"/>
+        </w:rPr>
+        <w:t xml:space="preserve"> datos en la tabla de ventas. El log contiene información del registro, usuario, fecha, hora y acción realizada.</w:t>
+      </w:r>
+    </w:p>
+    <w:p>
+      <w:pPr>
+        <w:pStyle w:val="Prrafodelista"/>
+        <w:numPr>
+          <w:ilvl w:val="0"/>
+          <w:numId w:val="2"/>
+        </w:numPr>
+        <w:rPr>
+          <w:lang w:val="es-AR"/>
+        </w:rPr>
+      </w:pPr>
+      <w:proofErr w:type="spellStart"/>
+      <w:r>
+        <w:rPr>
+          <w:lang w:val="es-AR"/>
+        </w:rPr>
+        <w:t>After</w:t>
+      </w:r>
+      <w:r>
+        <w:rPr>
+          <w:lang w:val="es-AR"/>
+        </w:rPr>
+        <w:t>_ventas_</w:t>
+      </w:r>
+      <w:r>
+        <w:rPr>
+          <w:lang w:val="es-AR"/>
+        </w:rPr>
+        <w:t>insert</w:t>
+      </w:r>
+      <w:proofErr w:type="spellEnd"/>
+      <w:r>
+        <w:rPr>
+          <w:lang w:val="es-AR"/>
+        </w:rPr>
+        <w:t>:</w:t>
+      </w:r>
+      <w:r>
+        <w:rPr>
+          <w:lang w:val="es-AR"/>
+        </w:rPr>
+        <w:t xml:space="preserve"> log de bitácora para controlar quien </w:t>
+      </w:r>
+      <w:r>
+        <w:rPr>
+          <w:lang w:val="es-AR"/>
+        </w:rPr>
+        <w:t>inserta</w:t>
+      </w:r>
+      <w:r>
+        <w:rPr>
+          <w:lang w:val="es-AR"/>
+        </w:rPr>
+        <w:t xml:space="preserve"> datos en la tabla de ventas. El log contiene información del registro, usuario, fecha, hora y acción realizada.</w:t>
+      </w:r>
+    </w:p>
+    <w:p>
+      <w:pPr>
+        <w:pStyle w:val="Prrafodelista"/>
+        <w:numPr>
+          <w:ilvl w:val="0"/>
+          <w:numId w:val="2"/>
+        </w:numPr>
+        <w:rPr>
+          <w:lang w:val="es-AR"/>
+        </w:rPr>
+      </w:pPr>
+      <w:proofErr w:type="spellStart"/>
+      <w:r>
+        <w:rPr>
+          <w:lang w:val="es-AR"/>
+        </w:rPr>
+        <w:lastRenderedPageBreak/>
+        <w:t>After</w:t>
+      </w:r>
+      <w:r>
+        <w:rPr>
+          <w:lang w:val="es-AR"/>
+        </w:rPr>
+        <w:t>_ventas_</w:t>
+      </w:r>
+      <w:r>
+        <w:rPr>
+          <w:lang w:val="es-AR"/>
+        </w:rPr>
+        <w:t>update</w:t>
+      </w:r>
+      <w:proofErr w:type="spellEnd"/>
+      <w:r>
+        <w:rPr>
+          <w:lang w:val="es-AR"/>
+        </w:rPr>
+        <w:t>:</w:t>
+      </w:r>
+      <w:r>
+        <w:rPr>
+          <w:lang w:val="es-AR"/>
+        </w:rPr>
+        <w:t xml:space="preserve"> log de bitácora para controlar quien </w:t>
+      </w:r>
+      <w:r>
+        <w:rPr>
+          <w:lang w:val="es-AR"/>
+        </w:rPr>
+        <w:t>actualiza</w:t>
+      </w:r>
+      <w:r>
+        <w:rPr>
+          <w:lang w:val="es-AR"/>
+        </w:rPr>
+        <w:t xml:space="preserve"> datos en la tabla de ventas. El log contiene información del registro, usuario, fecha, hora y acción realizada.</w:t>
+      </w:r>
+    </w:p>
+    <w:p>
+      <w:pPr>
+        <w:pStyle w:val="Prrafodelista"/>
+        <w:numPr>
+          <w:ilvl w:val="0"/>
+          <w:numId w:val="2"/>
+        </w:numPr>
+        <w:rPr>
+          <w:lang w:val="es-AR"/>
+        </w:rPr>
+      </w:pPr>
+      <w:proofErr w:type="spellStart"/>
+      <w:r>
+        <w:rPr>
+          <w:lang w:val="es-AR"/>
+        </w:rPr>
+        <w:t>After</w:t>
+      </w:r>
+      <w:r>
+        <w:rPr>
+          <w:lang w:val="es-AR"/>
+        </w:rPr>
+        <w:t>_ventas_</w:t>
+      </w:r>
+      <w:r>
+        <w:rPr>
+          <w:lang w:val="es-AR"/>
+        </w:rPr>
+        <w:t>delete</w:t>
+      </w:r>
+      <w:proofErr w:type="spellEnd"/>
+      <w:r>
+        <w:rPr>
+          <w:lang w:val="es-AR"/>
+        </w:rPr>
+        <w:t>:</w:t>
+      </w:r>
+      <w:r>
+        <w:rPr>
+          <w:lang w:val="es-AR"/>
+        </w:rPr>
+        <w:t xml:space="preserve"> log de bitácora para controlar quien </w:t>
+      </w:r>
+      <w:r>
+        <w:rPr>
+          <w:lang w:val="es-AR"/>
+        </w:rPr>
+        <w:t>borra</w:t>
+      </w:r>
+      <w:r>
+        <w:rPr>
+          <w:lang w:val="es-AR"/>
+        </w:rPr>
+        <w:t xml:space="preserve"> datos en la tabla de ventas. El log contiene información del registro, usuario, fecha, hora y acción realizada.</w:t>
       </w:r>
     </w:p>
     <w:sectPr>
@@ -382,9 +867,9 @@
 <file path=word/numbering.xml><?xml version="1.0" encoding="utf-8"?>
 <w:numbering xmlns:wpc="http://schemas.microsoft.com/office/word/2010/wordprocessingCanvas" xmlns:cx="http://schemas.microsoft.com/office/drawing/2014/chartex" xmlns:cx1="http://schemas.microsoft.com/office/drawing/2015/9/8/chartex" xmlns:cx2="http://schemas.microsoft.com/office/drawing/2015/10/21/chartex" xmlns:cx3="http://schemas.microsoft.com/office/drawing/2016/5/9/chartex" xmlns:cx4="http://schemas.microsoft.com/office/drawing/2016/5/10/chartex" xmlns:cx5="http://schemas.microsoft.com/office/drawing/2016/5/11/chartex" xmlns:cx6="http://schemas.microsoft.com/office/drawing/2016/5/12/chartex" xmlns:cx7="http://schemas.microsoft.com/office/drawing/2016/5/13/chartex" xmlns:cx8="http://schemas.microsoft.com/office/drawing/2016/5/14/chartex" xmlns:mc="http://schemas.openxmlformats.org/markup-compatibility/2006" xmlns:aink="http://schemas.microsoft.com/office/drawing/2016/ink" xmlns:am3d="http://schemas.microsoft.com/office/drawing/2017/model3d" xmlns:o="urn:schemas-microsoft-com:office:office" xmlns:oel="http://schemas.microsoft.com/office/2019/extlst" xmlns:r="http://schemas.openxmlformats.org/officeDocument/2006/relationships" xmlns:m="http://schemas.openxmlformats.org/officeDocument/2006/math" xmlns:v="urn:schemas-microsoft-com:vml" xmlns:wp14="http://schemas.microsoft.com/office/word/2010/wordprocessingDrawing" xmlns:wp="http://schemas.openxmlformats.org/drawingml/2006/wordprocessingDrawing" xmlns:w10="urn:schemas-microsoft-com:office:word" xmlns:w="http://schemas.openxmlformats.org/wordprocessingml/2006/main" xmlns:w14="http://schemas.microsoft.com/office/word/2010/wordml" xmlns:w15="http://schemas.microsoft.com/office/word/2012/wordml" xmlns:w16cex="http://schemas.microsoft.com/office/word/2018/wordml/cex" xmlns:w16cid="http://schemas.microsoft.com/office/word/2016/wordml/cid" xmlns:w16="http://schemas.microsoft.com/office/word/2018/wordml" xmlns:w16sdtdh="http://schemas.microsoft.com/office/word/2020/wordml/sdtdatahash" xmlns:w16se="http://schemas.microsoft.com/office/word/2015/wordml/symex" xmlns:wpg="http://schemas.microsoft.com/office/word/2010/wordprocessingGroup" xmlns:wpi="http://schemas.microsoft.com/office/word/2010/wordprocessingInk" xmlns:wne="http://schemas.microsoft.com/office/word/2006/wordml" xmlns:wps="http://schemas.microsoft.com/office/word/2010/wordprocessingShape" mc:Ignorable="w14 w15 w16se w16cid w16 w16cex w16sdtdh wp14">
   <w:abstractNum w:abstractNumId="0" w15:restartNumberingAfterBreak="0">
-    <w:nsid w:val="595A1FDE"/>
+    <w:nsid w:val="18C62060"/>
     <w:multiLevelType w:val="hybridMultilevel"/>
-    <w:tmpl w:val="6CB60526"/>
+    <w:tmpl w:val="8D429604"/>
     <w:lvl w:ilvl="0" w:tplc="08090001">
       <w:start w:val="1"/>
       <w:numFmt w:val="bullet"/>
@@ -494,7 +979,123 @@
       </w:rPr>
     </w:lvl>
   </w:abstractNum>
+  <w:abstractNum w:abstractNumId="1" w15:restartNumberingAfterBreak="0">
+    <w:nsid w:val="595A1FDE"/>
+    <w:multiLevelType w:val="hybridMultilevel"/>
+    <w:tmpl w:val="6CB60526"/>
+    <w:lvl w:ilvl="0" w:tplc="08090001">
+      <w:start w:val="1"/>
+      <w:numFmt w:val="bullet"/>
+      <w:lvlText w:val=""/>
+      <w:lvlJc w:val="left"/>
+      <w:pPr>
+        <w:ind w:left="720" w:hanging="360"/>
+      </w:pPr>
+      <w:rPr>
+        <w:rFonts w:ascii="Symbol" w:hAnsi="Symbol" w:hint="default"/>
+      </w:rPr>
+    </w:lvl>
+    <w:lvl w:ilvl="1" w:tplc="08090003" w:tentative="1">
+      <w:start w:val="1"/>
+      <w:numFmt w:val="bullet"/>
+      <w:lvlText w:val="o"/>
+      <w:lvlJc w:val="left"/>
+      <w:pPr>
+        <w:ind w:left="1440" w:hanging="360"/>
+      </w:pPr>
+      <w:rPr>
+        <w:rFonts w:ascii="Courier New" w:hAnsi="Courier New" w:cs="Courier New" w:hint="default"/>
+      </w:rPr>
+    </w:lvl>
+    <w:lvl w:ilvl="2" w:tplc="08090005" w:tentative="1">
+      <w:start w:val="1"/>
+      <w:numFmt w:val="bullet"/>
+      <w:lvlText w:val=""/>
+      <w:lvlJc w:val="left"/>
+      <w:pPr>
+        <w:ind w:left="2160" w:hanging="360"/>
+      </w:pPr>
+      <w:rPr>
+        <w:rFonts w:ascii="Wingdings" w:hAnsi="Wingdings" w:hint="default"/>
+      </w:rPr>
+    </w:lvl>
+    <w:lvl w:ilvl="3" w:tplc="08090001" w:tentative="1">
+      <w:start w:val="1"/>
+      <w:numFmt w:val="bullet"/>
+      <w:lvlText w:val=""/>
+      <w:lvlJc w:val="left"/>
+      <w:pPr>
+        <w:ind w:left="2880" w:hanging="360"/>
+      </w:pPr>
+      <w:rPr>
+        <w:rFonts w:ascii="Symbol" w:hAnsi="Symbol" w:hint="default"/>
+      </w:rPr>
+    </w:lvl>
+    <w:lvl w:ilvl="4" w:tplc="08090003" w:tentative="1">
+      <w:start w:val="1"/>
+      <w:numFmt w:val="bullet"/>
+      <w:lvlText w:val="o"/>
+      <w:lvlJc w:val="left"/>
+      <w:pPr>
+        <w:ind w:left="3600" w:hanging="360"/>
+      </w:pPr>
+      <w:rPr>
+        <w:rFonts w:ascii="Courier New" w:hAnsi="Courier New" w:cs="Courier New" w:hint="default"/>
+      </w:rPr>
+    </w:lvl>
+    <w:lvl w:ilvl="5" w:tplc="08090005" w:tentative="1">
+      <w:start w:val="1"/>
+      <w:numFmt w:val="bullet"/>
+      <w:lvlText w:val=""/>
+      <w:lvlJc w:val="left"/>
+      <w:pPr>
+        <w:ind w:left="4320" w:hanging="360"/>
+      </w:pPr>
+      <w:rPr>
+        <w:rFonts w:ascii="Wingdings" w:hAnsi="Wingdings" w:hint="default"/>
+      </w:rPr>
+    </w:lvl>
+    <w:lvl w:ilvl="6" w:tplc="08090001" w:tentative="1">
+      <w:start w:val="1"/>
+      <w:numFmt w:val="bullet"/>
+      <w:lvlText w:val=""/>
+      <w:lvlJc w:val="left"/>
+      <w:pPr>
+        <w:ind w:left="5040" w:hanging="360"/>
+      </w:pPr>
+      <w:rPr>
+        <w:rFonts w:ascii="Symbol" w:hAnsi="Symbol" w:hint="default"/>
+      </w:rPr>
+    </w:lvl>
+    <w:lvl w:ilvl="7" w:tplc="08090003" w:tentative="1">
+      <w:start w:val="1"/>
+      <w:numFmt w:val="bullet"/>
+      <w:lvlText w:val="o"/>
+      <w:lvlJc w:val="left"/>
+      <w:pPr>
+        <w:ind w:left="5760" w:hanging="360"/>
+      </w:pPr>
+      <w:rPr>
+        <w:rFonts w:ascii="Courier New" w:hAnsi="Courier New" w:cs="Courier New" w:hint="default"/>
+      </w:rPr>
+    </w:lvl>
+    <w:lvl w:ilvl="8" w:tplc="08090005" w:tentative="1">
+      <w:start w:val="1"/>
+      <w:numFmt w:val="bullet"/>
+      <w:lvlText w:val=""/>
+      <w:lvlJc w:val="left"/>
+      <w:pPr>
+        <w:ind w:left="6480" w:hanging="360"/>
+      </w:pPr>
+      <w:rPr>
+        <w:rFonts w:ascii="Wingdings" w:hAnsi="Wingdings" w:hint="default"/>
+      </w:rPr>
+    </w:lvl>
+  </w:abstractNum>
   <w:num w:numId="1" w16cid:durableId="2056925225">
+    <w:abstractNumId w:val="1"/>
+  </w:num>
+  <w:num w:numId="2" w16cid:durableId="2098288562">
     <w:abstractNumId w:val="0"/>
   </w:num>
 </w:numbering>
